--- a/0823記錄.docx
+++ b/0823記錄.docx
@@ -478,11 +478,6 @@
       </w:r>
     </w:p>
     <w:p>
-      <w:pPr>
-        <w:rPr>
-          <w:rFonts w:hint="eastAsia"/>
-        </w:rPr>
-      </w:pPr>
       <w:r>
         <w:rPr>
           <w:rFonts w:hint="eastAsia"/>
@@ -625,6 +620,568 @@
           <w:rFonts w:hint="eastAsia"/>
         </w:rPr>
         <w:t>)</w:t>
+      </w:r>
+    </w:p>
+    <w:p>
+      <w:r>
+        <w:t xml:space="preserve">4. </w:t>
+      </w:r>
+      <w:r>
+        <w:rPr>
+          <w:rFonts w:hint="eastAsia"/>
+        </w:rPr>
+        <w:t>開始學習怎麼串前後端了，先學怎麼建立後端，用的是</w:t>
+      </w:r>
+      <w:r>
+        <w:rPr>
+          <w:rFonts w:hint="eastAsia"/>
+        </w:rPr>
+        <w:t>Node.js</w:t>
+      </w:r>
+      <w:r>
+        <w:rPr>
+          <w:rFonts w:hint="eastAsia"/>
+        </w:rPr>
+        <w:t>和</w:t>
+      </w:r>
+      <w:r>
+        <w:rPr>
+          <w:rFonts w:hint="eastAsia"/>
+        </w:rPr>
+        <w:t>MongoDB</w:t>
+      </w:r>
+      <w:r>
+        <w:rPr>
+          <w:rFonts w:hint="eastAsia"/>
+        </w:rPr>
+        <w:t>，因為以前小組同學用過，對這個比較有印象。摸索了好久，才搞明白是怎麼樣的一個操作。</w:t>
+      </w:r>
+    </w:p>
+    <w:p>
+      <w:r>
+        <w:rPr>
+          <w:rFonts w:hint="eastAsia"/>
+        </w:rPr>
+        <w:t>參考網址：</w:t>
+      </w:r>
+      <w:hyperlink r:id="rId13" w:history="1">
+        <w:r>
+          <w:rPr>
+            <w:rStyle w:val="a3"/>
+          </w:rPr>
+          <w:t>https://medium.com/dean-lin/%E7%94%A8-node-js-%E4%BA%AB%E5%8F%97-cloud-%E7%89%88-mongodb-%E5%90%A7-fb0f49b1f23</w:t>
+        </w:r>
+      </w:hyperlink>
+    </w:p>
+    <w:p>
+      <w:r>
+        <w:rPr>
+          <w:noProof/>
+        </w:rPr>
+        <w:lastRenderedPageBreak/>
+        <w:drawing>
+          <wp:inline distT="0" distB="0" distL="0" distR="0" wp14:anchorId="34F7FB34" wp14:editId="5481D504">
+            <wp:extent cx="5274310" cy="3105150"/>
+            <wp:effectExtent l="0" t="0" r="2540" b="0"/>
+            <wp:docPr id="2" name="圖片 2"/>
+            <wp:cNvGraphicFramePr>
+              <a:graphicFrameLocks xmlns:a="http://schemas.openxmlformats.org/drawingml/2006/main" noChangeAspect="1"/>
+            </wp:cNvGraphicFramePr>
+            <a:graphic xmlns:a="http://schemas.openxmlformats.org/drawingml/2006/main">
+              <a:graphicData uri="http://schemas.openxmlformats.org/drawingml/2006/picture">
+                <pic:pic xmlns:pic="http://schemas.openxmlformats.org/drawingml/2006/picture">
+                  <pic:nvPicPr>
+                    <pic:cNvPr id="1" name=""/>
+                    <pic:cNvPicPr/>
+                  </pic:nvPicPr>
+                  <pic:blipFill>
+                    <a:blip r:embed="rId14"/>
+                    <a:stretch>
+                      <a:fillRect/>
+                    </a:stretch>
+                  </pic:blipFill>
+                  <pic:spPr>
+                    <a:xfrm>
+                      <a:off x="0" y="0"/>
+                      <a:ext cx="5274310" cy="3105150"/>
+                    </a:xfrm>
+                    <a:prstGeom prst="rect">
+                      <a:avLst/>
+                    </a:prstGeom>
+                  </pic:spPr>
+                </pic:pic>
+              </a:graphicData>
+            </a:graphic>
+          </wp:inline>
+        </w:drawing>
+      </w:r>
+    </w:p>
+    <w:p>
+      <w:r>
+        <w:rPr>
+          <w:rFonts w:hint="eastAsia"/>
+        </w:rPr>
+        <w:t>5</w:t>
+      </w:r>
+      <w:r>
+        <w:t xml:space="preserve">. </w:t>
+      </w:r>
+      <w:r>
+        <w:rPr>
+          <w:rFonts w:hint="eastAsia"/>
+        </w:rPr>
+        <w:t>學會怎麼用</w:t>
+      </w:r>
+      <w:r>
+        <w:rPr>
+          <w:rFonts w:hint="eastAsia"/>
+        </w:rPr>
+        <w:t>js</w:t>
+      </w:r>
+      <w:r>
+        <w:rPr>
+          <w:rFonts w:hint="eastAsia"/>
+        </w:rPr>
+        <w:t>操作資料庫之後，就開始在資料庫中建立資料了。先建立了管理員和自己的資料。</w:t>
+      </w:r>
+      <w:r>
+        <w:t>I</w:t>
+      </w:r>
+      <w:r>
+        <w:t>d</w:t>
+      </w:r>
+      <w:r>
+        <w:rPr>
+          <w:rFonts w:hint="eastAsia"/>
+        </w:rPr>
+        <w:t>採原先資料庫預設的、確保唯一性的字串，其他資料自己</w:t>
+      </w:r>
+      <w:r>
+        <w:rPr>
+          <w:rFonts w:hint="eastAsia"/>
+        </w:rPr>
+        <w:t>填寫屬性。</w:t>
+      </w:r>
+    </w:p>
+    <w:p>
+      <w:r>
+        <w:rPr>
+          <w:noProof/>
+        </w:rPr>
+        <w:drawing>
+          <wp:inline distT="0" distB="0" distL="0" distR="0" wp14:anchorId="77271CE9" wp14:editId="1FEBB61A">
+            <wp:extent cx="5274310" cy="2362835"/>
+            <wp:effectExtent l="0" t="0" r="2540" b="0"/>
+            <wp:docPr id="4" name="圖片 4"/>
+            <wp:cNvGraphicFramePr>
+              <a:graphicFrameLocks xmlns:a="http://schemas.openxmlformats.org/drawingml/2006/main" noChangeAspect="1"/>
+            </wp:cNvGraphicFramePr>
+            <a:graphic xmlns:a="http://schemas.openxmlformats.org/drawingml/2006/main">
+              <a:graphicData uri="http://schemas.openxmlformats.org/drawingml/2006/picture">
+                <pic:pic xmlns:pic="http://schemas.openxmlformats.org/drawingml/2006/picture">
+                  <pic:nvPicPr>
+                    <pic:cNvPr id="1" name=""/>
+                    <pic:cNvPicPr/>
+                  </pic:nvPicPr>
+                  <pic:blipFill>
+                    <a:blip r:embed="rId15"/>
+                    <a:stretch>
+                      <a:fillRect/>
+                    </a:stretch>
+                  </pic:blipFill>
+                  <pic:spPr>
+                    <a:xfrm>
+                      <a:off x="0" y="0"/>
+                      <a:ext cx="5274310" cy="2362835"/>
+                    </a:xfrm>
+                    <a:prstGeom prst="rect">
+                      <a:avLst/>
+                    </a:prstGeom>
+                  </pic:spPr>
+                </pic:pic>
+              </a:graphicData>
+            </a:graphic>
+          </wp:inline>
+        </w:drawing>
+      </w:r>
+    </w:p>
+    <w:p>
+      <w:r>
+        <w:rPr>
+          <w:noProof/>
+        </w:rPr>
+        <w:drawing>
+          <wp:inline distT="0" distB="0" distL="0" distR="0" wp14:anchorId="218DBAA2" wp14:editId="3D59D88B">
+            <wp:extent cx="5274310" cy="2319020"/>
+            <wp:effectExtent l="0" t="0" r="2540" b="5080"/>
+            <wp:docPr id="9" name="圖片 9"/>
+            <wp:cNvGraphicFramePr>
+              <a:graphicFrameLocks xmlns:a="http://schemas.openxmlformats.org/drawingml/2006/main" noChangeAspect="1"/>
+            </wp:cNvGraphicFramePr>
+            <a:graphic xmlns:a="http://schemas.openxmlformats.org/drawingml/2006/main">
+              <a:graphicData uri="http://schemas.openxmlformats.org/drawingml/2006/picture">
+                <pic:pic xmlns:pic="http://schemas.openxmlformats.org/drawingml/2006/picture">
+                  <pic:nvPicPr>
+                    <pic:cNvPr id="1" name=""/>
+                    <pic:cNvPicPr/>
+                  </pic:nvPicPr>
+                  <pic:blipFill>
+                    <a:blip r:embed="rId16"/>
+                    <a:stretch>
+                      <a:fillRect/>
+                    </a:stretch>
+                  </pic:blipFill>
+                  <pic:spPr>
+                    <a:xfrm>
+                      <a:off x="0" y="0"/>
+                      <a:ext cx="5274310" cy="2319020"/>
+                    </a:xfrm>
+                    <a:prstGeom prst="rect">
+                      <a:avLst/>
+                    </a:prstGeom>
+                  </pic:spPr>
+                </pic:pic>
+              </a:graphicData>
+            </a:graphic>
+          </wp:inline>
+        </w:drawing>
+      </w:r>
+    </w:p>
+    <w:p>
+      <w:r>
+        <w:rPr>
+          <w:rFonts w:hint="eastAsia"/>
+        </w:rPr>
+        <w:lastRenderedPageBreak/>
+        <w:t>6</w:t>
+      </w:r>
+      <w:r>
+        <w:t xml:space="preserve">. </w:t>
+      </w:r>
+      <w:r>
+        <w:rPr>
+          <w:rFonts w:hint="eastAsia"/>
+        </w:rPr>
+        <w:t>測試在新的資料庫中取得資料。</w:t>
+      </w:r>
+    </w:p>
+    <w:p>
+      <w:r>
+        <w:rPr>
+          <w:noProof/>
+        </w:rPr>
+        <w:drawing>
+          <wp:inline distT="0" distB="0" distL="0" distR="0" wp14:anchorId="56EB6B9F" wp14:editId="0DA79466">
+            <wp:extent cx="5274310" cy="2324735"/>
+            <wp:effectExtent l="0" t="0" r="2540" b="0"/>
+            <wp:docPr id="10" name="圖片 10"/>
+            <wp:cNvGraphicFramePr>
+              <a:graphicFrameLocks xmlns:a="http://schemas.openxmlformats.org/drawingml/2006/main" noChangeAspect="1"/>
+            </wp:cNvGraphicFramePr>
+            <a:graphic xmlns:a="http://schemas.openxmlformats.org/drawingml/2006/main">
+              <a:graphicData uri="http://schemas.openxmlformats.org/drawingml/2006/picture">
+                <pic:pic xmlns:pic="http://schemas.openxmlformats.org/drawingml/2006/picture">
+                  <pic:nvPicPr>
+                    <pic:cNvPr id="1" name=""/>
+                    <pic:cNvPicPr/>
+                  </pic:nvPicPr>
+                  <pic:blipFill>
+                    <a:blip r:embed="rId17"/>
+                    <a:stretch>
+                      <a:fillRect/>
+                    </a:stretch>
+                  </pic:blipFill>
+                  <pic:spPr>
+                    <a:xfrm>
+                      <a:off x="0" y="0"/>
+                      <a:ext cx="5274310" cy="2324735"/>
+                    </a:xfrm>
+                    <a:prstGeom prst="rect">
+                      <a:avLst/>
+                    </a:prstGeom>
+                  </pic:spPr>
+                </pic:pic>
+              </a:graphicData>
+            </a:graphic>
+          </wp:inline>
+        </w:drawing>
+      </w:r>
+    </w:p>
+    <w:p>
+      <w:r>
+        <w:rPr>
+          <w:rFonts w:hint="eastAsia"/>
+        </w:rPr>
+        <w:t>7</w:t>
+      </w:r>
+      <w:r>
+        <w:t xml:space="preserve">. </w:t>
+      </w:r>
+      <w:r>
+        <w:rPr>
+          <w:rFonts w:hint="eastAsia"/>
+        </w:rPr>
+        <w:t>想用英文字母作為抽獎編號</w:t>
+      </w:r>
+      <w:r>
+        <w:rPr>
+          <w:rFonts w:hint="eastAsia"/>
+        </w:rPr>
+        <w:t>(</w:t>
+      </w:r>
+      <w:r>
+        <w:rPr>
+          <w:rFonts w:hint="eastAsia"/>
+        </w:rPr>
+        <w:t>和以前一樣</w:t>
+      </w:r>
+      <w:r>
+        <w:rPr>
+          <w:rFonts w:hint="eastAsia"/>
+        </w:rPr>
+        <w:t>)</w:t>
+      </w:r>
+      <w:r>
+        <w:rPr>
+          <w:rFonts w:hint="eastAsia"/>
+        </w:rPr>
+        <w:t>並且也是逐加的，所以研究了一下</w:t>
+      </w:r>
+      <w:r>
+        <w:rPr>
+          <w:rFonts w:hint="eastAsia"/>
+        </w:rPr>
+        <w:t>ASCII Code</w:t>
+      </w:r>
+      <w:r>
+        <w:rPr>
+          <w:rFonts w:hint="eastAsia"/>
+        </w:rPr>
+        <w:t>的轉換。</w:t>
+      </w:r>
+    </w:p>
+    <w:p>
+      <w:r>
+        <w:rPr>
+          <w:rFonts w:hint="eastAsia"/>
+        </w:rPr>
+        <w:t>參考網址：</w:t>
+      </w:r>
+      <w:hyperlink r:id="rId18" w:history="1">
+        <w:r>
+          <w:rPr>
+            <w:rStyle w:val="a3"/>
+          </w:rPr>
+          <w:t>https://www.explainthis.io/zh-hant/swe/js-data-types</w:t>
+        </w:r>
+      </w:hyperlink>
+    </w:p>
+    <w:p>
+      <w:hyperlink r:id="rId19" w:history="1">
+        <w:r>
+          <w:rPr>
+            <w:rStyle w:val="a3"/>
+          </w:rPr>
+          <w:t>http://www.eion.com.tw/Blogger/?Pid=1171</w:t>
+        </w:r>
+      </w:hyperlink>
+    </w:p>
+    <w:p>
+      <w:hyperlink r:id="rId20" w:history="1">
+        <w:r>
+          <w:rPr>
+            <w:rStyle w:val="a3"/>
+          </w:rPr>
+          <w:t>https://blog.csdn.net/xiaobing_hope/article/details/78645273</w:t>
+        </w:r>
+      </w:hyperlink>
+    </w:p>
+    <w:p>
+      <w:pPr>
+        <w:rPr>
+          <w:rFonts w:hint="eastAsia"/>
+        </w:rPr>
+      </w:pPr>
+      <w:r>
+        <w:rPr>
+          <w:noProof/>
+        </w:rPr>
+        <w:drawing>
+          <wp:inline distT="0" distB="0" distL="0" distR="0" wp14:anchorId="51F5F7EC" wp14:editId="3B00C392">
+            <wp:extent cx="5274310" cy="3366135"/>
+            <wp:effectExtent l="0" t="0" r="2540" b="5715"/>
+            <wp:docPr id="12" name="圖片 12"/>
+            <wp:cNvGraphicFramePr>
+              <a:graphicFrameLocks xmlns:a="http://schemas.openxmlformats.org/drawingml/2006/main" noChangeAspect="1"/>
+            </wp:cNvGraphicFramePr>
+            <a:graphic xmlns:a="http://schemas.openxmlformats.org/drawingml/2006/main">
+              <a:graphicData uri="http://schemas.openxmlformats.org/drawingml/2006/picture">
+                <pic:pic xmlns:pic="http://schemas.openxmlformats.org/drawingml/2006/picture">
+                  <pic:nvPicPr>
+                    <pic:cNvPr id="1" name=""/>
+                    <pic:cNvPicPr/>
+                  </pic:nvPicPr>
+                  <pic:blipFill>
+                    <a:blip r:embed="rId21"/>
+                    <a:stretch>
+                      <a:fillRect/>
+                    </a:stretch>
+                  </pic:blipFill>
+                  <pic:spPr>
+                    <a:xfrm>
+                      <a:off x="0" y="0"/>
+                      <a:ext cx="5274310" cy="3366135"/>
+                    </a:xfrm>
+                    <a:prstGeom prst="rect">
+                      <a:avLst/>
+                    </a:prstGeom>
+                  </pic:spPr>
+                </pic:pic>
+              </a:graphicData>
+            </a:graphic>
+          </wp:inline>
+        </w:drawing>
+      </w:r>
+    </w:p>
+    <w:p>
+      <w:r>
+        <w:rPr>
+          <w:rFonts w:hint="eastAsia"/>
+        </w:rPr>
+        <w:t>8</w:t>
+      </w:r>
+      <w:r>
+        <w:t xml:space="preserve">. </w:t>
+      </w:r>
+      <w:r>
+        <w:rPr>
+          <w:rFonts w:hint="eastAsia"/>
+        </w:rPr>
+        <w:t>因為沒有排序問題，每次的編號用</w:t>
+      </w:r>
+      <w:r>
+        <w:rPr>
+          <w:rFonts w:hint="eastAsia"/>
+        </w:rPr>
+        <w:t>ASCII Code</w:t>
+      </w:r>
+      <w:r>
+        <w:rPr>
+          <w:rFonts w:hint="eastAsia"/>
+        </w:rPr>
+        <w:t>，資料總個數</w:t>
+      </w:r>
+      <w:r>
+        <w:rPr>
+          <w:rFonts w:hint="eastAsia"/>
+        </w:rPr>
+        <w:t>+6</w:t>
+      </w:r>
+      <w:r>
+        <w:rPr>
+          <w:rFonts w:hint="eastAsia"/>
+        </w:rPr>
+        <w:t>4</w:t>
+      </w:r>
+      <w:r>
+        <w:rPr>
+          <w:rFonts w:hint="eastAsia"/>
+        </w:rPr>
+        <w:t>(</w:t>
+      </w:r>
+      <w:r>
+        <w:rPr>
+          <w:rFonts w:hint="eastAsia"/>
+        </w:rPr>
+        <w:t>排除管理員</w:t>
+      </w:r>
+      <w:r>
+        <w:rPr>
+          <w:rFonts w:hint="eastAsia"/>
+        </w:rPr>
+        <w:t>)</w:t>
+      </w:r>
+      <w:r>
+        <w:rPr>
+          <w:rFonts w:hint="eastAsia"/>
+        </w:rPr>
+        <w:t>列出</w:t>
+      </w:r>
+      <w:r>
+        <w:rPr>
+          <w:rFonts w:hint="eastAsia"/>
+        </w:rPr>
+        <w:t>ASCII code</w:t>
+      </w:r>
+      <w:r>
+        <w:rPr>
+          <w:rFonts w:hint="eastAsia"/>
+        </w:rPr>
+        <w:t>轉換為字母的方式編寫。</w:t>
+      </w:r>
+    </w:p>
+    <w:p>
+      <w:r>
+        <w:rPr>
+          <w:rFonts w:hint="eastAsia"/>
+        </w:rPr>
+        <w:t>參考網址：</w:t>
+      </w:r>
+      <w:hyperlink r:id="rId22" w:history="1">
+        <w:r>
+          <w:rPr>
+            <w:rStyle w:val="a3"/>
+          </w:rPr>
+          <w:t>https://www.mongodb.com/zh-cn/docs/manual/reference/method/db.collection.countDocuments/</w:t>
+        </w:r>
+      </w:hyperlink>
+    </w:p>
+    <w:p>
+      <w:pPr>
+        <w:rPr>
+          <w:rFonts w:hint="eastAsia"/>
+        </w:rPr>
+      </w:pPr>
+      <w:r>
+        <w:rPr>
+          <w:noProof/>
+        </w:rPr>
+        <w:lastRenderedPageBreak/>
+        <w:drawing>
+          <wp:inline distT="0" distB="0" distL="0" distR="0" wp14:anchorId="0AC5F890" wp14:editId="71645E5C">
+            <wp:extent cx="5274310" cy="754380"/>
+            <wp:effectExtent l="0" t="0" r="2540" b="7620"/>
+            <wp:docPr id="13" name="圖片 13"/>
+            <wp:cNvGraphicFramePr>
+              <a:graphicFrameLocks xmlns:a="http://schemas.openxmlformats.org/drawingml/2006/main" noChangeAspect="1"/>
+            </wp:cNvGraphicFramePr>
+            <a:graphic xmlns:a="http://schemas.openxmlformats.org/drawingml/2006/main">
+              <a:graphicData uri="http://schemas.openxmlformats.org/drawingml/2006/picture">
+                <pic:pic xmlns:pic="http://schemas.openxmlformats.org/drawingml/2006/picture">
+                  <pic:nvPicPr>
+                    <pic:cNvPr id="1" name=""/>
+                    <pic:cNvPicPr/>
+                  </pic:nvPicPr>
+                  <pic:blipFill>
+                    <a:blip r:embed="rId23"/>
+                    <a:stretch>
+                      <a:fillRect/>
+                    </a:stretch>
+                  </pic:blipFill>
+                  <pic:spPr>
+                    <a:xfrm>
+                      <a:off x="0" y="0"/>
+                      <a:ext cx="5274310" cy="754380"/>
+                    </a:xfrm>
+                    <a:prstGeom prst="rect">
+                      <a:avLst/>
+                    </a:prstGeom>
+                  </pic:spPr>
+                </pic:pic>
+              </a:graphicData>
+            </a:graphic>
+          </wp:inline>
+        </w:drawing>
       </w:r>
     </w:p>
     <w:sectPr>
